--- a/Soal/Hari2/UG TABULAR.docx
+++ b/Soal/Hari2/UG TABULAR.docx
@@ -33,67 +33,12 @@
           <w:numId w:val="1"/>
         </w:numPr>
       </w:pPr>
-      <w:proofErr w:type="spellStart"/>
-      <w:r>
-        <w:t>Bacalah</w:t>
-      </w:r>
-      <w:proofErr w:type="spellEnd"/>
-      <w:r>
-        <w:t xml:space="preserve"> </w:t>
-      </w:r>
-      <w:proofErr w:type="spellStart"/>
-      <w:r>
-        <w:t>peraturan</w:t>
-      </w:r>
-      <w:proofErr w:type="spellEnd"/>
-      <w:r>
-        <w:t xml:space="preserve"> dan </w:t>
-      </w:r>
-      <w:proofErr w:type="spellStart"/>
-      <w:r>
-        <w:t>pahami</w:t>
-      </w:r>
-      <w:proofErr w:type="spellEnd"/>
-      <w:r>
-        <w:t xml:space="preserve"> </w:t>
-      </w:r>
-      <w:proofErr w:type="spellStart"/>
-      <w:r>
-        <w:t>soal</w:t>
-      </w:r>
-      <w:proofErr w:type="spellEnd"/>
-      <w:r>
-        <w:t xml:space="preserve"> </w:t>
-      </w:r>
-      <w:proofErr w:type="spellStart"/>
-      <w:r>
-        <w:t>dengan</w:t>
-      </w:r>
-      <w:proofErr w:type="spellEnd"/>
-      <w:r>
-        <w:t xml:space="preserve"> </w:t>
-      </w:r>
-      <w:proofErr w:type="spellStart"/>
-      <w:r>
-        <w:t>seksama</w:t>
-      </w:r>
-      <w:proofErr w:type="spellEnd"/>
-      <w:r>
-        <w:t xml:space="preserve"> </w:t>
-      </w:r>
-      <w:proofErr w:type="spellStart"/>
-      <w:r>
-        <w:t>sebelum</w:t>
-      </w:r>
-      <w:proofErr w:type="spellEnd"/>
-      <w:r>
-        <w:t xml:space="preserve"> </w:t>
-      </w:r>
-      <w:proofErr w:type="spellStart"/>
-      <w:r>
-        <w:t>mengerjakan</w:t>
-      </w:r>
-      <w:proofErr w:type="spellEnd"/>
+      <w:r>
+        <w:t>Bacalah peraturan dan pahami soal dengan seksama</w:t>
+      </w:r>
+      <w:r>
+        <w:t xml:space="preserve"> sebelum mengerjakan</w:t>
+      </w:r>
     </w:p>
     <w:p>
       <w:pPr>
@@ -119,74 +64,13 @@
     </w:p>
     <w:p>
       <w:r>
-        <w:t xml:space="preserve">Anda Adalah </w:t>
-      </w:r>
-      <w:proofErr w:type="spellStart"/>
-      <w:r>
-        <w:t>mahasiswa</w:t>
-      </w:r>
-      <w:proofErr w:type="spellEnd"/>
-      <w:r>
-        <w:t xml:space="preserve"> UKDW yang </w:t>
-      </w:r>
-      <w:proofErr w:type="spellStart"/>
-      <w:r>
-        <w:t>mendapatkan</w:t>
-      </w:r>
-      <w:proofErr w:type="spellEnd"/>
-      <w:r>
-        <w:t xml:space="preserve"> </w:t>
-      </w:r>
-      <w:proofErr w:type="spellStart"/>
-      <w:r>
-        <w:t>tugas</w:t>
-      </w:r>
-      <w:proofErr w:type="spellEnd"/>
-      <w:r>
-        <w:t xml:space="preserve"> </w:t>
-      </w:r>
-      <w:proofErr w:type="spellStart"/>
-      <w:r>
-        <w:t>untuk</w:t>
-      </w:r>
-      <w:proofErr w:type="spellEnd"/>
-      <w:r>
-        <w:t xml:space="preserve"> </w:t>
-      </w:r>
-      <w:proofErr w:type="spellStart"/>
-      <w:r>
-        <w:t>membuat</w:t>
-      </w:r>
-      <w:proofErr w:type="spellEnd"/>
-      <w:r>
-        <w:t xml:space="preserve"> </w:t>
-      </w:r>
-      <w:proofErr w:type="spellStart"/>
-      <w:r>
-        <w:t>sistem</w:t>
-      </w:r>
-      <w:proofErr w:type="spellEnd"/>
-      <w:r>
-        <w:t xml:space="preserve"> </w:t>
-      </w:r>
-      <w:proofErr w:type="spellStart"/>
-      <w:r>
-        <w:t>pendataan</w:t>
-      </w:r>
-      <w:proofErr w:type="spellEnd"/>
-      <w:r>
-        <w:t xml:space="preserve"> </w:t>
-      </w:r>
-      <w:proofErr w:type="spellStart"/>
+        <w:t xml:space="preserve">Anda Adalah mahasiswa UKDW yang mendapatkan tugas untuk membuat sistem pendataan </w:t>
+      </w:r>
       <w:r>
         <w:t>maha</w:t>
       </w:r>
       <w:r>
-        <w:t>siswa</w:t>
-      </w:r>
-      <w:proofErr w:type="spellEnd"/>
-      <w:r>
-        <w:t>.</w:t>
+        <w:t>siswa.</w:t>
       </w:r>
     </w:p>
     <w:p>
@@ -199,467 +83,58 @@
       </w:r>
     </w:p>
     <w:p>
-      <w:proofErr w:type="spellStart"/>
-      <w:r>
-        <w:t>Diberikan</w:t>
-      </w:r>
-      <w:proofErr w:type="spellEnd"/>
-      <w:r>
-        <w:t xml:space="preserve"> </w:t>
-      </w:r>
-      <w:proofErr w:type="spellStart"/>
-      <w:r>
-        <w:t>sebuah</w:t>
-      </w:r>
-      <w:proofErr w:type="spellEnd"/>
-      <w:r>
-        <w:t xml:space="preserve"> file excel </w:t>
-      </w:r>
-      <w:proofErr w:type="spellStart"/>
-      <w:r>
-        <w:t>berisi</w:t>
-      </w:r>
-      <w:proofErr w:type="spellEnd"/>
-      <w:r>
-        <w:t xml:space="preserve"> nama-nama </w:t>
-      </w:r>
-      <w:proofErr w:type="spellStart"/>
-      <w:r>
-        <w:t>mahasiswa</w:t>
-      </w:r>
-      <w:proofErr w:type="spellEnd"/>
-      <w:r>
-        <w:t xml:space="preserve"> </w:t>
-      </w:r>
-      <w:proofErr w:type="spellStart"/>
-      <w:r>
-        <w:t>kelas</w:t>
-      </w:r>
-      <w:proofErr w:type="spellEnd"/>
-      <w:r>
-        <w:t xml:space="preserve"> </w:t>
-      </w:r>
-      <w:proofErr w:type="spellStart"/>
-      <w:r>
-        <w:t>ini</w:t>
-      </w:r>
-      <w:proofErr w:type="spellEnd"/>
-      <w:r>
-        <w:t xml:space="preserve"> </w:t>
-      </w:r>
-      <w:proofErr w:type="spellStart"/>
-      <w:r>
-        <w:t>beserta</w:t>
-      </w:r>
-      <w:proofErr w:type="spellEnd"/>
-      <w:r>
-        <w:t xml:space="preserve"> NIM </w:t>
-      </w:r>
-      <w:proofErr w:type="spellStart"/>
-      <w:r>
-        <w:t>nya</w:t>
-      </w:r>
-      <w:proofErr w:type="spellEnd"/>
-      <w:r>
-        <w:t xml:space="preserve">. App.py </w:t>
-      </w:r>
-      <w:proofErr w:type="spellStart"/>
-      <w:r>
-        <w:t>berisi</w:t>
-      </w:r>
-      <w:proofErr w:type="spellEnd"/>
-      <w:r>
-        <w:t xml:space="preserve"> code </w:t>
-      </w:r>
-      <w:proofErr w:type="spellStart"/>
-      <w:r>
-        <w:t>streamlit</w:t>
-      </w:r>
-      <w:proofErr w:type="spellEnd"/>
-      <w:r>
-        <w:t xml:space="preserve"> yang </w:t>
-      </w:r>
-      <w:proofErr w:type="spellStart"/>
-      <w:r>
-        <w:t>bisa</w:t>
-      </w:r>
-      <w:proofErr w:type="spellEnd"/>
-      <w:r>
-        <w:t xml:space="preserve"> kalian </w:t>
-      </w:r>
-      <w:proofErr w:type="spellStart"/>
-      <w:r>
-        <w:t>buka</w:t>
-      </w:r>
-      <w:proofErr w:type="spellEnd"/>
-      <w:r>
-        <w:t xml:space="preserve"> </w:t>
-      </w:r>
-      <w:proofErr w:type="spellStart"/>
-      <w:r>
-        <w:t>dengan</w:t>
-      </w:r>
-      <w:proofErr w:type="spellEnd"/>
-      <w:r>
-        <w:t xml:space="preserve"> </w:t>
-      </w:r>
-      <w:proofErr w:type="spellStart"/>
-      <w:r>
-        <w:t>cara</w:t>
-      </w:r>
-      <w:proofErr w:type="spellEnd"/>
-      <w:r>
-        <w:t xml:space="preserve"> </w:t>
-      </w:r>
-      <w:proofErr w:type="spellStart"/>
-      <w:r>
-        <w:t>mengetikan</w:t>
-      </w:r>
-      <w:proofErr w:type="spellEnd"/>
-      <w:r>
-        <w:t xml:space="preserve"> "</w:t>
-      </w:r>
-      <w:proofErr w:type="spellStart"/>
+      <w:r>
+        <w:t>Diberikan sebuah file excel berisi nama-nama mahasiswa kelas ini beserta NIM nya. App.py berisi code streamlit yang bisa kalian buka dengan cara mengetikan "</w:t>
+      </w:r>
       <w:r>
         <w:rPr>
           <w:i/>
           <w:iCs/>
         </w:rPr>
-        <w:t>streamlit</w:t>
-      </w:r>
-      <w:proofErr w:type="spellEnd"/>
+        <w:t>streamlit run app.py</w:t>
+      </w:r>
+      <w:r>
+        <w:t>" pada terminal pada folder yang sama lalu tekan ENTER. setelah execute command tadi komputer anda akan membuka browser yang akan memiliki tampilan seperti ini:</w:t>
+      </w:r>
+    </w:p>
+    <w:p>
+      <w:r>
+        <w:rPr>
+          <w:b/>
+          <w:bCs/>
+        </w:rPr>
+        <w:t>Tugas anda adalah buat fungsi Insert, Delete, Edit</w:t>
+      </w:r>
+      <w:r>
+        <w:rPr>
+          <w:b/>
+          <w:bCs/>
+        </w:rPr>
+        <w:t xml:space="preserve">, dan </w:t>
+      </w:r>
+      <w:r>
+        <w:rPr>
+          <w:b/>
+          <w:bCs/>
+        </w:rPr>
+        <w:t>Filter</w:t>
+      </w:r>
+      <w:r>
+        <w:rPr>
+          <w:b/>
+          <w:bCs/>
+        </w:rPr>
+        <w:t xml:space="preserve"> yang bekerja dengan aturan berikut:</w:t>
+      </w:r>
+    </w:p>
+    <w:p>
       <w:r>
         <w:rPr>
           <w:i/>
           <w:iCs/>
         </w:rPr>
-        <w:t xml:space="preserve"> run app.py</w:t>
-      </w:r>
-      <w:r>
-        <w:t xml:space="preserve">" pada terminal pada folder yang </w:t>
-      </w:r>
-      <w:proofErr w:type="spellStart"/>
-      <w:r>
-        <w:t>sama</w:t>
-      </w:r>
-      <w:proofErr w:type="spellEnd"/>
-      <w:r>
-        <w:t xml:space="preserve"> </w:t>
-      </w:r>
-      <w:proofErr w:type="spellStart"/>
-      <w:r>
-        <w:t>lalu</w:t>
-      </w:r>
-      <w:proofErr w:type="spellEnd"/>
-      <w:r>
-        <w:t xml:space="preserve"> </w:t>
-      </w:r>
-      <w:proofErr w:type="spellStart"/>
-      <w:r>
-        <w:t>tekan</w:t>
-      </w:r>
-      <w:proofErr w:type="spellEnd"/>
-      <w:r>
-        <w:t xml:space="preserve"> ENTER. </w:t>
-      </w:r>
-      <w:proofErr w:type="spellStart"/>
-      <w:r>
-        <w:t>setelah</w:t>
-      </w:r>
-      <w:proofErr w:type="spellEnd"/>
-      <w:r>
-        <w:t xml:space="preserve"> execute command </w:t>
-      </w:r>
-      <w:proofErr w:type="spellStart"/>
-      <w:r>
-        <w:t>tadi</w:t>
-      </w:r>
-      <w:proofErr w:type="spellEnd"/>
-      <w:r>
-        <w:t xml:space="preserve"> </w:t>
-      </w:r>
-      <w:proofErr w:type="spellStart"/>
-      <w:r>
-        <w:t>komputer</w:t>
-      </w:r>
-      <w:proofErr w:type="spellEnd"/>
-      <w:r>
-        <w:t xml:space="preserve"> </w:t>
-      </w:r>
-      <w:proofErr w:type="spellStart"/>
-      <w:r>
-        <w:t>anda</w:t>
-      </w:r>
-      <w:proofErr w:type="spellEnd"/>
-      <w:r>
-        <w:t xml:space="preserve"> </w:t>
-      </w:r>
-      <w:proofErr w:type="spellStart"/>
-      <w:r>
-        <w:t>akan</w:t>
-      </w:r>
-      <w:proofErr w:type="spellEnd"/>
-      <w:r>
-        <w:t xml:space="preserve"> </w:t>
-      </w:r>
-      <w:proofErr w:type="spellStart"/>
-      <w:r>
-        <w:t>membuka</w:t>
-      </w:r>
-      <w:proofErr w:type="spellEnd"/>
-      <w:r>
-        <w:t xml:space="preserve"> browser yang </w:t>
-      </w:r>
-      <w:proofErr w:type="spellStart"/>
-      <w:r>
-        <w:t>akan</w:t>
-      </w:r>
-      <w:proofErr w:type="spellEnd"/>
-      <w:r>
-        <w:t xml:space="preserve"> </w:t>
-      </w:r>
-      <w:proofErr w:type="spellStart"/>
-      <w:r>
-        <w:t>memiliki</w:t>
-      </w:r>
-      <w:proofErr w:type="spellEnd"/>
-      <w:r>
-        <w:t xml:space="preserve"> </w:t>
-      </w:r>
-      <w:proofErr w:type="spellStart"/>
-      <w:r>
-        <w:t>tampilan</w:t>
-      </w:r>
-      <w:proofErr w:type="spellEnd"/>
-      <w:r>
-        <w:t xml:space="preserve"> </w:t>
-      </w:r>
-      <w:proofErr w:type="spellStart"/>
-      <w:r>
-        <w:t>seperti</w:t>
-      </w:r>
-      <w:proofErr w:type="spellEnd"/>
-      <w:r>
-        <w:t xml:space="preserve"> </w:t>
-      </w:r>
-      <w:proofErr w:type="spellStart"/>
-      <w:r>
-        <w:t>ini</w:t>
-      </w:r>
-      <w:proofErr w:type="spellEnd"/>
-      <w:r>
-        <w:t>:</w:t>
-      </w:r>
-    </w:p>
-    <w:p>
-      <w:proofErr w:type="spellStart"/>
-      <w:r>
-        <w:rPr>
-          <w:b/>
-          <w:bCs/>
-        </w:rPr>
-        <w:t>Tugas</w:t>
-      </w:r>
-      <w:proofErr w:type="spellEnd"/>
-      <w:r>
-        <w:rPr>
-          <w:b/>
-          <w:bCs/>
-        </w:rPr>
-        <w:t xml:space="preserve"> </w:t>
-      </w:r>
-      <w:proofErr w:type="spellStart"/>
-      <w:r>
-        <w:rPr>
-          <w:b/>
-          <w:bCs/>
-        </w:rPr>
-        <w:t>anda</w:t>
-      </w:r>
-      <w:proofErr w:type="spellEnd"/>
-      <w:r>
-        <w:rPr>
-          <w:b/>
-          <w:bCs/>
-        </w:rPr>
-        <w:t xml:space="preserve"> </w:t>
-      </w:r>
-      <w:proofErr w:type="spellStart"/>
-      <w:r>
-        <w:rPr>
-          <w:b/>
-          <w:bCs/>
-        </w:rPr>
-        <w:t>adalah</w:t>
-      </w:r>
-      <w:proofErr w:type="spellEnd"/>
-      <w:r>
-        <w:rPr>
-          <w:b/>
-          <w:bCs/>
-        </w:rPr>
-        <w:t xml:space="preserve"> </w:t>
-      </w:r>
-      <w:proofErr w:type="spellStart"/>
-      <w:r>
-        <w:rPr>
-          <w:b/>
-          <w:bCs/>
-        </w:rPr>
-        <w:t>buat</w:t>
-      </w:r>
-      <w:proofErr w:type="spellEnd"/>
-      <w:r>
-        <w:rPr>
-          <w:b/>
-          <w:bCs/>
-        </w:rPr>
-        <w:t xml:space="preserve"> </w:t>
-      </w:r>
-      <w:proofErr w:type="spellStart"/>
-      <w:r>
-        <w:rPr>
-          <w:b/>
-          <w:bCs/>
-        </w:rPr>
-        <w:t>fungsi</w:t>
-      </w:r>
-      <w:proofErr w:type="spellEnd"/>
-      <w:r>
-        <w:rPr>
-          <w:b/>
-          <w:bCs/>
-        </w:rPr>
-        <w:t xml:space="preserve"> Insert, Delete, Edit</w:t>
-      </w:r>
-      <w:r>
-        <w:rPr>
-          <w:b/>
-          <w:bCs/>
-        </w:rPr>
-        <w:t>, dan Sort</w:t>
-      </w:r>
-      <w:r>
-        <w:rPr>
-          <w:b/>
-          <w:bCs/>
-        </w:rPr>
-        <w:t xml:space="preserve"> yang </w:t>
-      </w:r>
-      <w:proofErr w:type="spellStart"/>
-      <w:r>
-        <w:rPr>
-          <w:b/>
-          <w:bCs/>
-        </w:rPr>
-        <w:t>bekerja</w:t>
-      </w:r>
-      <w:proofErr w:type="spellEnd"/>
-      <w:r>
-        <w:rPr>
-          <w:b/>
-          <w:bCs/>
-        </w:rPr>
-        <w:t xml:space="preserve"> </w:t>
-      </w:r>
-      <w:proofErr w:type="spellStart"/>
-      <w:r>
-        <w:rPr>
-          <w:b/>
-          <w:bCs/>
-        </w:rPr>
-        <w:t>dengan</w:t>
-      </w:r>
-      <w:proofErr w:type="spellEnd"/>
-      <w:r>
-        <w:rPr>
-          <w:b/>
-          <w:bCs/>
-        </w:rPr>
-        <w:t xml:space="preserve"> </w:t>
-      </w:r>
-      <w:proofErr w:type="spellStart"/>
-      <w:r>
-        <w:rPr>
-          <w:b/>
-          <w:bCs/>
-        </w:rPr>
-        <w:t>aturan</w:t>
-      </w:r>
-      <w:proofErr w:type="spellEnd"/>
-      <w:r>
-        <w:rPr>
-          <w:b/>
-          <w:bCs/>
-        </w:rPr>
-        <w:t xml:space="preserve"> </w:t>
-      </w:r>
-      <w:proofErr w:type="spellStart"/>
-      <w:r>
-        <w:rPr>
-          <w:b/>
-          <w:bCs/>
-        </w:rPr>
-        <w:t>berikut</w:t>
-      </w:r>
-      <w:proofErr w:type="spellEnd"/>
-      <w:r>
-        <w:rPr>
-          <w:b/>
-          <w:bCs/>
-        </w:rPr>
-        <w:t>:</w:t>
-      </w:r>
-    </w:p>
-    <w:p>
-      <w:r>
-        <w:rPr>
-          <w:i/>
-          <w:iCs/>
-        </w:rPr>
-        <w:t xml:space="preserve">Warning: </w:t>
-      </w:r>
-      <w:proofErr w:type="spellStart"/>
-      <w:r>
-        <w:rPr>
-          <w:i/>
-          <w:iCs/>
-        </w:rPr>
-        <w:t>inputfield</w:t>
-      </w:r>
-      <w:proofErr w:type="spellEnd"/>
-      <w:r>
-        <w:rPr>
-          <w:i/>
-          <w:iCs/>
-        </w:rPr>
-        <w:t xml:space="preserve"> dan button </w:t>
-      </w:r>
-      <w:proofErr w:type="spellStart"/>
-      <w:r>
-        <w:rPr>
-          <w:i/>
-          <w:iCs/>
-        </w:rPr>
-        <w:t>sudah</w:t>
-      </w:r>
-      <w:proofErr w:type="spellEnd"/>
-      <w:r>
-        <w:rPr>
-          <w:i/>
-          <w:iCs/>
-        </w:rPr>
-        <w:t xml:space="preserve"> </w:t>
-      </w:r>
-      <w:proofErr w:type="spellStart"/>
-      <w:r>
-        <w:rPr>
-          <w:i/>
-          <w:iCs/>
-        </w:rPr>
-        <w:t>dibuatkan</w:t>
-      </w:r>
-      <w:proofErr w:type="spellEnd"/>
+        <w:t>Warning: inputfield dan button sudah dibuatkan</w:t>
+      </w:r>
     </w:p>
     <w:p>
       <w:r>
@@ -674,29 +149,8 @@
         </w:numPr>
       </w:pPr>
       <w:r>
-        <w:t xml:space="preserve">Nim </w:t>
-      </w:r>
-      <w:proofErr w:type="spellStart"/>
-      <w:r>
-        <w:t>tidak</w:t>
-      </w:r>
-      <w:proofErr w:type="spellEnd"/>
-      <w:r>
-        <w:t xml:space="preserve"> </w:t>
-      </w:r>
-      <w:proofErr w:type="spellStart"/>
-      <w:r>
-        <w:t>boleh</w:t>
-      </w:r>
-      <w:proofErr w:type="spellEnd"/>
-      <w:r>
-        <w:t xml:space="preserve"> </w:t>
-      </w:r>
-      <w:proofErr w:type="spellStart"/>
-      <w:r>
-        <w:t>duplikat</w:t>
-      </w:r>
-      <w:proofErr w:type="spellEnd"/>
+        <w:t>Nim tidak boleh duplikat</w:t>
+      </w:r>
     </w:p>
     <w:p>
       <w:pPr>
@@ -706,47 +160,7 @@
         </w:numPr>
       </w:pPr>
       <w:r>
-        <w:t xml:space="preserve">Jika Nim </w:t>
-      </w:r>
-      <w:proofErr w:type="spellStart"/>
-      <w:r>
-        <w:t>sudah</w:t>
-      </w:r>
-      <w:proofErr w:type="spellEnd"/>
-      <w:r>
-        <w:t xml:space="preserve"> </w:t>
-      </w:r>
-      <w:proofErr w:type="spellStart"/>
-      <w:r>
-        <w:t>ada</w:t>
-      </w:r>
-      <w:proofErr w:type="spellEnd"/>
-      <w:r>
-        <w:t xml:space="preserve"> di excel </w:t>
-      </w:r>
-      <w:proofErr w:type="spellStart"/>
-      <w:r>
-        <w:t>maka</w:t>
-      </w:r>
-      <w:proofErr w:type="spellEnd"/>
-      <w:r>
-        <w:t xml:space="preserve"> </w:t>
-      </w:r>
-      <w:proofErr w:type="spellStart"/>
-      <w:r>
-        <w:t>tampilkan</w:t>
-      </w:r>
-      <w:proofErr w:type="spellEnd"/>
-      <w:r>
-        <w:t xml:space="preserve"> "Nim </w:t>
-      </w:r>
-      <w:proofErr w:type="spellStart"/>
-      <w:r>
-        <w:t>Sudah</w:t>
-      </w:r>
-      <w:proofErr w:type="spellEnd"/>
-      <w:r>
-        <w:t xml:space="preserve"> Ada"</w:t>
+        <w:t>Jika Nim sudah ada di excel maka tampilkan "Nim Sudah Ada"</w:t>
       </w:r>
     </w:p>
     <w:p>
@@ -757,39 +171,7 @@
         </w:numPr>
       </w:pPr>
       <w:r>
-        <w:t xml:space="preserve">Jika </w:t>
-      </w:r>
-      <w:proofErr w:type="spellStart"/>
-      <w:r>
-        <w:t>Berhasil</w:t>
-      </w:r>
-      <w:proofErr w:type="spellEnd"/>
-      <w:r>
-        <w:t xml:space="preserve"> </w:t>
-      </w:r>
-      <w:proofErr w:type="spellStart"/>
-      <w:r>
-        <w:t>Tampilkan</w:t>
-      </w:r>
-      <w:proofErr w:type="spellEnd"/>
-      <w:r>
-        <w:t xml:space="preserve"> kata "Data </w:t>
-      </w:r>
-      <w:proofErr w:type="spellStart"/>
-      <w:r>
-        <w:t>Sukses</w:t>
-      </w:r>
-      <w:proofErr w:type="spellEnd"/>
-      <w:r>
-        <w:t xml:space="preserve"> di </w:t>
-      </w:r>
-      <w:proofErr w:type="spellStart"/>
-      <w:r>
-        <w:t>Masukan</w:t>
-      </w:r>
-      <w:proofErr w:type="spellEnd"/>
-      <w:r>
-        <w:t>"</w:t>
+        <w:t>Jika Berhasil Tampilkan kata "Data Sukses di Masukan"</w:t>
       </w:r>
     </w:p>
     <w:p>
@@ -800,29 +182,8 @@
         </w:numPr>
       </w:pPr>
       <w:r>
-        <w:t xml:space="preserve">Nama </w:t>
-      </w:r>
-      <w:proofErr w:type="spellStart"/>
-      <w:r>
-        <w:t>tidak</w:t>
-      </w:r>
-      <w:proofErr w:type="spellEnd"/>
-      <w:r>
-        <w:t xml:space="preserve"> </w:t>
-      </w:r>
-      <w:proofErr w:type="spellStart"/>
-      <w:r>
-        <w:t>boleh</w:t>
-      </w:r>
-      <w:proofErr w:type="spellEnd"/>
-      <w:r>
-        <w:t xml:space="preserve"> </w:t>
-      </w:r>
-      <w:proofErr w:type="spellStart"/>
-      <w:r>
-        <w:t>angka</w:t>
-      </w:r>
-      <w:proofErr w:type="spellEnd"/>
+        <w:t>Nama tidak boleh angka</w:t>
+      </w:r>
     </w:p>
     <w:p>
       <w:r>
@@ -837,31 +198,7 @@
         </w:numPr>
       </w:pPr>
       <w:r>
-        <w:t xml:space="preserve">Data yang </w:t>
-      </w:r>
-      <w:proofErr w:type="spellStart"/>
-      <w:r>
-        <w:t>akan</w:t>
-      </w:r>
-      <w:proofErr w:type="spellEnd"/>
-      <w:r>
-        <w:t xml:space="preserve"> di edit </w:t>
-      </w:r>
-      <w:proofErr w:type="spellStart"/>
-      <w:r>
-        <w:t>dipilih</w:t>
-      </w:r>
-      <w:proofErr w:type="spellEnd"/>
-      <w:r>
-        <w:t xml:space="preserve"> </w:t>
-      </w:r>
-      <w:proofErr w:type="spellStart"/>
-      <w:r>
-        <w:t>berdasarkan</w:t>
-      </w:r>
-      <w:proofErr w:type="spellEnd"/>
-      <w:r>
-        <w:t xml:space="preserve"> Nim</w:t>
+        <w:t>Data yang akan di edit dipilih berdasarkan Nim</w:t>
       </w:r>
     </w:p>
     <w:p>
@@ -872,55 +209,7 @@
         </w:numPr>
       </w:pPr>
       <w:r>
-        <w:t xml:space="preserve">Jika Nim </w:t>
-      </w:r>
-      <w:proofErr w:type="spellStart"/>
-      <w:r>
-        <w:t>tidak</w:t>
-      </w:r>
-      <w:proofErr w:type="spellEnd"/>
-      <w:r>
-        <w:t xml:space="preserve"> </w:t>
-      </w:r>
-      <w:proofErr w:type="spellStart"/>
-      <w:r>
-        <w:t>ada</w:t>
-      </w:r>
-      <w:proofErr w:type="spellEnd"/>
-      <w:r>
-        <w:t xml:space="preserve"> di excel </w:t>
-      </w:r>
-      <w:proofErr w:type="spellStart"/>
-      <w:r>
-        <w:t>maka</w:t>
-      </w:r>
-      <w:proofErr w:type="spellEnd"/>
-      <w:r>
-        <w:t xml:space="preserve"> </w:t>
-      </w:r>
-      <w:proofErr w:type="spellStart"/>
-      <w:r>
-        <w:t>tampilkan</w:t>
-      </w:r>
-      <w:proofErr w:type="spellEnd"/>
-      <w:r>
-        <w:t xml:space="preserve"> "Nim </w:t>
-      </w:r>
-      <w:proofErr w:type="spellStart"/>
-      <w:r>
-        <w:t>tidak</w:t>
-      </w:r>
-      <w:proofErr w:type="spellEnd"/>
-      <w:r>
-        <w:t xml:space="preserve"> </w:t>
-      </w:r>
-      <w:proofErr w:type="spellStart"/>
-      <w:r>
-        <w:t>ditemukan</w:t>
-      </w:r>
-      <w:proofErr w:type="spellEnd"/>
-      <w:r>
-        <w:t>"</w:t>
+        <w:t>Jika Nim tidak ada di excel maka tampilkan "Nim tidak ditemukan"</w:t>
       </w:r>
     </w:p>
     <w:p>
@@ -931,31 +220,7 @@
         </w:numPr>
       </w:pPr>
       <w:r>
-        <w:t xml:space="preserve">Data </w:t>
-      </w:r>
-      <w:proofErr w:type="spellStart"/>
-      <w:r>
-        <w:t>akan</w:t>
-      </w:r>
-      <w:proofErr w:type="spellEnd"/>
-      <w:r>
-        <w:t xml:space="preserve"> di </w:t>
-      </w:r>
-      <w:proofErr w:type="spellStart"/>
-      <w:r>
-        <w:t>ubah</w:t>
-      </w:r>
-      <w:proofErr w:type="spellEnd"/>
-      <w:r>
-        <w:t xml:space="preserve"> </w:t>
-      </w:r>
-      <w:proofErr w:type="spellStart"/>
-      <w:r>
-        <w:t>berdasarkan</w:t>
-      </w:r>
-      <w:proofErr w:type="spellEnd"/>
-      <w:r>
-        <w:t xml:space="preserve"> value pada input field New Nim dan New Name</w:t>
+        <w:t>Data akan di ubah berdasarkan value pada input field New Nim dan New Name</w:t>
       </w:r>
     </w:p>
     <w:p>
@@ -966,31 +231,7 @@
         </w:numPr>
       </w:pPr>
       <w:r>
-        <w:t xml:space="preserve">Jika </w:t>
-      </w:r>
-      <w:proofErr w:type="spellStart"/>
-      <w:r>
-        <w:t>Berhasil</w:t>
-      </w:r>
-      <w:proofErr w:type="spellEnd"/>
-      <w:r>
-        <w:t xml:space="preserve"> </w:t>
-      </w:r>
-      <w:proofErr w:type="spellStart"/>
-      <w:r>
-        <w:t>Tampilkan</w:t>
-      </w:r>
-      <w:proofErr w:type="spellEnd"/>
-      <w:r>
-        <w:t xml:space="preserve"> kata "Data </w:t>
-      </w:r>
-      <w:proofErr w:type="spellStart"/>
-      <w:r>
-        <w:t>Sukses</w:t>
-      </w:r>
-      <w:proofErr w:type="spellEnd"/>
-      <w:r>
-        <w:t xml:space="preserve"> di Edit"</w:t>
+        <w:t>Jika Berhasil Tampilkan kata "Data Sukses di Edit"</w:t>
       </w:r>
     </w:p>
     <w:p>
@@ -1001,29 +242,8 @@
         </w:numPr>
       </w:pPr>
       <w:r>
-        <w:t xml:space="preserve">Nama </w:t>
-      </w:r>
-      <w:proofErr w:type="spellStart"/>
-      <w:r>
-        <w:t>tidak</w:t>
-      </w:r>
-      <w:proofErr w:type="spellEnd"/>
-      <w:r>
-        <w:t xml:space="preserve"> </w:t>
-      </w:r>
-      <w:proofErr w:type="spellStart"/>
-      <w:r>
-        <w:t>boleh</w:t>
-      </w:r>
-      <w:proofErr w:type="spellEnd"/>
-      <w:r>
-        <w:t xml:space="preserve"> </w:t>
-      </w:r>
-      <w:proofErr w:type="spellStart"/>
-      <w:r>
-        <w:t>angka</w:t>
-      </w:r>
-      <w:proofErr w:type="spellEnd"/>
+        <w:t>Nama tidak boleh angka</w:t>
+      </w:r>
     </w:p>
     <w:p>
       <w:r>
@@ -1038,31 +258,7 @@
         </w:numPr>
       </w:pPr>
       <w:r>
-        <w:t xml:space="preserve">Data yang </w:t>
-      </w:r>
-      <w:proofErr w:type="spellStart"/>
-      <w:r>
-        <w:t>akan</w:t>
-      </w:r>
-      <w:proofErr w:type="spellEnd"/>
-      <w:r>
-        <w:t xml:space="preserve"> di edit </w:t>
-      </w:r>
-      <w:proofErr w:type="spellStart"/>
-      <w:r>
-        <w:t>dipilih</w:t>
-      </w:r>
-      <w:proofErr w:type="spellEnd"/>
-      <w:r>
-        <w:t xml:space="preserve"> </w:t>
-      </w:r>
-      <w:proofErr w:type="spellStart"/>
-      <w:r>
-        <w:t>berdasarkan</w:t>
-      </w:r>
-      <w:proofErr w:type="spellEnd"/>
-      <w:r>
-        <w:t xml:space="preserve"> Nim</w:t>
+        <w:t>Data yang akan di edit dipilih berdasarkan Nim</w:t>
       </w:r>
     </w:p>
     <w:p>
@@ -1074,55 +270,7 @@
       </w:pPr>
       <w:r>
         <w:lastRenderedPageBreak/>
-        <w:t xml:space="preserve">Jika Nim </w:t>
-      </w:r>
-      <w:proofErr w:type="spellStart"/>
-      <w:r>
-        <w:t>tidak</w:t>
-      </w:r>
-      <w:proofErr w:type="spellEnd"/>
-      <w:r>
-        <w:t xml:space="preserve"> </w:t>
-      </w:r>
-      <w:proofErr w:type="spellStart"/>
-      <w:r>
-        <w:t>ada</w:t>
-      </w:r>
-      <w:proofErr w:type="spellEnd"/>
-      <w:r>
-        <w:t xml:space="preserve"> di excel </w:t>
-      </w:r>
-      <w:proofErr w:type="spellStart"/>
-      <w:r>
-        <w:t>maka</w:t>
-      </w:r>
-      <w:proofErr w:type="spellEnd"/>
-      <w:r>
-        <w:t xml:space="preserve"> </w:t>
-      </w:r>
-      <w:proofErr w:type="spellStart"/>
-      <w:r>
-        <w:t>tampilkan</w:t>
-      </w:r>
-      <w:proofErr w:type="spellEnd"/>
-      <w:r>
-        <w:t xml:space="preserve"> "Nim </w:t>
-      </w:r>
-      <w:proofErr w:type="spellStart"/>
-      <w:r>
-        <w:t>tidak</w:t>
-      </w:r>
-      <w:proofErr w:type="spellEnd"/>
-      <w:r>
-        <w:t xml:space="preserve"> </w:t>
-      </w:r>
-      <w:proofErr w:type="spellStart"/>
-      <w:r>
-        <w:t>ditemukan</w:t>
-      </w:r>
-      <w:proofErr w:type="spellEnd"/>
-      <w:r>
-        <w:t>"</w:t>
+        <w:t>Jika Nim tidak ada di excel maka tampilkan "Nim tidak ditemukan"</w:t>
       </w:r>
     </w:p>
     <w:p>
@@ -1133,31 +281,7 @@
         </w:numPr>
       </w:pPr>
       <w:r>
-        <w:t xml:space="preserve">Jika </w:t>
-      </w:r>
-      <w:proofErr w:type="spellStart"/>
-      <w:r>
-        <w:t>Berhasil</w:t>
-      </w:r>
-      <w:proofErr w:type="spellEnd"/>
-      <w:r>
-        <w:t xml:space="preserve"> </w:t>
-      </w:r>
-      <w:proofErr w:type="spellStart"/>
-      <w:r>
-        <w:t>Tampilkan</w:t>
-      </w:r>
-      <w:proofErr w:type="spellEnd"/>
-      <w:r>
-        <w:t xml:space="preserve"> kata "Data </w:t>
-      </w:r>
-      <w:proofErr w:type="spellStart"/>
-      <w:r>
-        <w:t>Sukses</w:t>
-      </w:r>
-      <w:proofErr w:type="spellEnd"/>
-      <w:r>
-        <w:t xml:space="preserve"> di Hapus"</w:t>
+        <w:t>Jika Berhasil Tampilkan kata "Data Sukses di Hapus"</w:t>
       </w:r>
     </w:p>
     <w:p>
@@ -1173,83 +297,27 @@
           <w:numId w:val="8"/>
         </w:numPr>
       </w:pPr>
-      <w:proofErr w:type="spellStart"/>
-      <w:r>
-        <w:t>Tampilan</w:t>
-      </w:r>
-      <w:proofErr w:type="spellEnd"/>
-      <w:r>
-        <w:t xml:space="preserve"> </w:t>
-      </w:r>
-      <w:proofErr w:type="spellStart"/>
-      <w:r>
-        <w:t>tabel</w:t>
-      </w:r>
-      <w:proofErr w:type="spellEnd"/>
-      <w:r>
-        <w:t xml:space="preserve"> pada </w:t>
-      </w:r>
-      <w:proofErr w:type="spellStart"/>
-      <w:r>
-        <w:t>streamlit</w:t>
-      </w:r>
-      <w:proofErr w:type="spellEnd"/>
-      <w:r>
-        <w:t xml:space="preserve"> </w:t>
-      </w:r>
-      <w:proofErr w:type="spellStart"/>
-      <w:r>
-        <w:t>dapat</w:t>
-      </w:r>
-      <w:proofErr w:type="spellEnd"/>
-      <w:r>
-        <w:t xml:space="preserve"> di </w:t>
-      </w:r>
-      <w:proofErr w:type="spellStart"/>
-      <w:r>
-        <w:t>urutkan</w:t>
-      </w:r>
-      <w:proofErr w:type="spellEnd"/>
-      <w:r>
-        <w:t xml:space="preserve"> </w:t>
-      </w:r>
-      <w:proofErr w:type="spellStart"/>
-      <w:r>
-        <w:t>berdasarkan</w:t>
-      </w:r>
-      <w:proofErr w:type="spellEnd"/>
-      <w:r>
-        <w:t xml:space="preserve"> </w:t>
-      </w:r>
-      <w:proofErr w:type="spellStart"/>
-      <w:r>
-        <w:t>kolom</w:t>
-      </w:r>
-      <w:proofErr w:type="spellEnd"/>
-      <w:r>
-        <w:t xml:space="preserve"> yang </w:t>
-      </w:r>
-      <w:proofErr w:type="spellStart"/>
-      <w:r>
-        <w:t>dipilih</w:t>
-      </w:r>
-      <w:proofErr w:type="spellEnd"/>
-      <w:r>
-        <w:t xml:space="preserve"> </w:t>
-      </w:r>
-      <w:proofErr w:type="spellStart"/>
-      <w:r>
-        <w:t>melalui</w:t>
-      </w:r>
-      <w:proofErr w:type="spellEnd"/>
-      <w:r>
-        <w:t xml:space="preserve"> </w:t>
-      </w:r>
-      <w:proofErr w:type="spellStart"/>
-      <w:r>
-        <w:t>selectbox</w:t>
-      </w:r>
-      <w:proofErr w:type="spellEnd"/>
+      <w:r>
+        <w:t xml:space="preserve">Tampilan tabel pada streamlit dapat di </w:t>
+      </w:r>
+      <w:r>
+        <w:t>filter</w:t>
+      </w:r>
+      <w:r>
+        <w:t xml:space="preserve"> berdasarkan kolom</w:t>
+      </w:r>
+      <w:r>
+        <w:t>,operator, dan nilai</w:t>
+      </w:r>
+      <w:r>
+        <w:t xml:space="preserve"> yang dipilih</w:t>
+      </w:r>
+      <w:r>
+        <w:t xml:space="preserve"> melalui selectbox</w:t>
+      </w:r>
+      <w:r>
+        <w:t xml:space="preserve"> dan inputfield</w:t>
+      </w:r>
     </w:p>
     <w:p>
       <w:pPr>
@@ -1338,31 +406,7 @@
         </w:numPr>
       </w:pPr>
       <w:r>
-        <w:t xml:space="preserve">Insert </w:t>
-      </w:r>
-      <w:proofErr w:type="spellStart"/>
-      <w:r>
-        <w:t>berfungsi</w:t>
-      </w:r>
-      <w:proofErr w:type="spellEnd"/>
-      <w:r>
-        <w:t xml:space="preserve"> </w:t>
-      </w:r>
-      <w:proofErr w:type="spellStart"/>
-      <w:r>
-        <w:t>dengan</w:t>
-      </w:r>
-      <w:proofErr w:type="spellEnd"/>
-      <w:r>
-        <w:t xml:space="preserve"> </w:t>
-      </w:r>
-      <w:proofErr w:type="spellStart"/>
-      <w:r>
-        <w:t>baik</w:t>
-      </w:r>
-      <w:proofErr w:type="spellEnd"/>
-      <w:r>
-        <w:t>: 25%</w:t>
+        <w:t>Insert berfungsi dengan baik: 25%</w:t>
       </w:r>
     </w:p>
     <w:p>
@@ -1374,31 +418,7 @@
         </w:numPr>
       </w:pPr>
       <w:r>
-        <w:t xml:space="preserve">Edit </w:t>
-      </w:r>
-      <w:proofErr w:type="spellStart"/>
-      <w:r>
-        <w:t>berfungsi</w:t>
-      </w:r>
-      <w:proofErr w:type="spellEnd"/>
-      <w:r>
-        <w:t xml:space="preserve"> </w:t>
-      </w:r>
-      <w:proofErr w:type="spellStart"/>
-      <w:r>
-        <w:t>dengan</w:t>
-      </w:r>
-      <w:proofErr w:type="spellEnd"/>
-      <w:r>
-        <w:t xml:space="preserve"> </w:t>
-      </w:r>
-      <w:proofErr w:type="spellStart"/>
-      <w:r>
-        <w:t>baik</w:t>
-      </w:r>
-      <w:proofErr w:type="spellEnd"/>
-      <w:r>
-        <w:t>: 30%</w:t>
+        <w:t>Edit berfungsi dengan baik: 30%</w:t>
       </w:r>
     </w:p>
     <w:p>
@@ -1410,31 +430,7 @@
         </w:numPr>
       </w:pPr>
       <w:r>
-        <w:t xml:space="preserve">Delete </w:t>
-      </w:r>
-      <w:proofErr w:type="spellStart"/>
-      <w:r>
-        <w:t>berfungsi</w:t>
-      </w:r>
-      <w:proofErr w:type="spellEnd"/>
-      <w:r>
-        <w:t xml:space="preserve"> </w:t>
-      </w:r>
-      <w:proofErr w:type="spellStart"/>
-      <w:r>
-        <w:t>dengan</w:t>
-      </w:r>
-      <w:proofErr w:type="spellEnd"/>
-      <w:r>
-        <w:t xml:space="preserve"> </w:t>
-      </w:r>
-      <w:proofErr w:type="spellStart"/>
-      <w:r>
-        <w:t>baik</w:t>
-      </w:r>
-      <w:proofErr w:type="spellEnd"/>
-      <w:r>
-        <w:t>: 25%</w:t>
+        <w:t>Delete berfungsi dengan baik: 25%</w:t>
       </w:r>
     </w:p>
     <w:p>
@@ -1446,31 +442,7 @@
         </w:numPr>
       </w:pPr>
       <w:r>
-        <w:t xml:space="preserve">Sort table </w:t>
-      </w:r>
-      <w:proofErr w:type="spellStart"/>
-      <w:r>
-        <w:t>berfungsi</w:t>
-      </w:r>
-      <w:proofErr w:type="spellEnd"/>
-      <w:r>
-        <w:t xml:space="preserve"> </w:t>
-      </w:r>
-      <w:proofErr w:type="spellStart"/>
-      <w:r>
-        <w:t>dengan</w:t>
-      </w:r>
-      <w:proofErr w:type="spellEnd"/>
-      <w:r>
-        <w:t xml:space="preserve"> </w:t>
-      </w:r>
-      <w:proofErr w:type="spellStart"/>
-      <w:r>
-        <w:t>baik</w:t>
-      </w:r>
-      <w:proofErr w:type="spellEnd"/>
-      <w:r>
-        <w:t>: 10%</w:t>
+        <w:t>Sort table berfungsi dengan baik: 10%</w:t>
       </w:r>
     </w:p>
     <w:p>
@@ -1482,31 +454,7 @@
         </w:numPr>
       </w:pPr>
       <w:r>
-        <w:t xml:space="preserve">Dapat di </w:t>
-      </w:r>
-      <w:proofErr w:type="spellStart"/>
-      <w:r>
-        <w:t>gunakan</w:t>
-      </w:r>
-      <w:proofErr w:type="spellEnd"/>
-      <w:r>
-        <w:t xml:space="preserve"> </w:t>
-      </w:r>
-      <w:proofErr w:type="spellStart"/>
-      <w:r>
-        <w:t>dengan</w:t>
-      </w:r>
-      <w:proofErr w:type="spellEnd"/>
-      <w:r>
-        <w:t xml:space="preserve"> </w:t>
-      </w:r>
-      <w:proofErr w:type="spellStart"/>
-      <w:r>
-        <w:t>streamlit</w:t>
-      </w:r>
-      <w:proofErr w:type="spellEnd"/>
-      <w:r>
-        <w:t>: 10%</w:t>
+        <w:t>Dapat di gunakan dengan streamlit: 10%</w:t>
       </w:r>
     </w:p>
     <w:p/>
@@ -1526,14 +474,9 @@
       </w:r>
     </w:p>
     <w:p>
-      <w:proofErr w:type="spellStart"/>
       <w:r>
         <w:lastRenderedPageBreak/>
-        <w:t>Tampilan</w:t>
-      </w:r>
-      <w:proofErr w:type="spellEnd"/>
-      <w:r>
-        <w:t xml:space="preserve"> Awal:</w:t>
+        <w:t>Tampilan Awal:</w:t>
       </w:r>
     </w:p>
     <w:p>
@@ -1582,13 +525,8 @@
       </w:r>
     </w:p>
     <w:p>
-      <w:proofErr w:type="spellStart"/>
-      <w:r>
-        <w:t>Behasil</w:t>
-      </w:r>
-      <w:proofErr w:type="spellEnd"/>
-      <w:r>
-        <w:t xml:space="preserve"> insert:</w:t>
+      <w:r>
+        <w:t>Behasil insert:</w:t>
       </w:r>
     </w:p>
     <w:p>
@@ -1653,13 +591,8 @@
       </w:pPr>
     </w:p>
     <w:p>
-      <w:proofErr w:type="spellStart"/>
-      <w:r>
-        <w:t>Gagal</w:t>
-      </w:r>
-      <w:proofErr w:type="spellEnd"/>
-      <w:r>
-        <w:t xml:space="preserve"> insert:</w:t>
+      <w:r>
+        <w:t>Gagal insert:</w:t>
       </w:r>
     </w:p>
     <w:p>
@@ -1708,13 +641,8 @@
       </w:r>
     </w:p>
     <w:p>
-      <w:proofErr w:type="spellStart"/>
-      <w:r>
-        <w:t>Berhasil</w:t>
-      </w:r>
-      <w:proofErr w:type="spellEnd"/>
-      <w:r>
-        <w:t xml:space="preserve"> edit:</w:t>
+      <w:r>
+        <w:t>Berhasil edit:</w:t>
       </w:r>
     </w:p>
     <w:p/>
@@ -1775,13 +703,8 @@
     </w:p>
     <w:p/>
     <w:p>
-      <w:proofErr w:type="spellStart"/>
-      <w:r>
-        <w:t>Gagal</w:t>
-      </w:r>
-      <w:proofErr w:type="spellEnd"/>
-      <w:r>
-        <w:t xml:space="preserve"> edit:</w:t>
+      <w:r>
+        <w:t>Gagal edit:</w:t>
       </w:r>
     </w:p>
     <w:p>
@@ -1831,13 +754,8 @@
     </w:p>
     <w:p/>
     <w:p>
-      <w:proofErr w:type="spellStart"/>
-      <w:r>
-        <w:t>Berhasil</w:t>
-      </w:r>
-      <w:proofErr w:type="spellEnd"/>
-      <w:r>
-        <w:t xml:space="preserve"> delete:</w:t>
+      <w:r>
+        <w:t>Berhasil delete:</w:t>
       </w:r>
     </w:p>
     <w:p>
@@ -1886,14 +804,9 @@
       </w:r>
     </w:p>
     <w:p>
-      <w:proofErr w:type="spellStart"/>
       <w:r>
         <w:lastRenderedPageBreak/>
-        <w:t>Gagal</w:t>
-      </w:r>
-      <w:proofErr w:type="spellEnd"/>
-      <w:r>
-        <w:t xml:space="preserve"> delete:</w:t>
+        <w:t>Gagal delete:</w:t>
       </w:r>
     </w:p>
     <w:p>
